--- a/text/задание.docx
+++ b/text/задание.docx
@@ -250,7 +250,66 @@
               <w:spacing w:line="360" w:lineRule="auto"/>
             </w:pPr>
             <w:r>
-              <w:t>Проектирование нейросетевого фильтра шума для радиолокационных изображений</w:t>
+              <w:rPr>
+                <w:rStyle w:val="ui-provider"/>
+              </w:rPr>
+              <w:t xml:space="preserve">Повышение качества радиолокационных изображений за счёт фильтрации мультипликативного шума </w:t>
+            </w:r>
+          </w:p>
+        </w:tc>
+      </w:tr>
+      <w:tr>
+        <w:tc>
+          <w:tcPr>
+            <w:tcW w:w="5000" w:type="pct"/>
+            <w:vAlign w:val="center"/>
+          </w:tcPr>
+          <w:p>
+            <w:pPr>
+              <w:spacing w:line="360" w:lineRule="auto"/>
+            </w:pPr>
+            <w:r>
+              <w:rPr>
+                <w:rStyle w:val="ui-provider"/>
+              </w:rPr>
+              <w:t>с помощью методов глубокого обучения</w:t>
+            </w:r>
+          </w:p>
+        </w:tc>
+      </w:tr>
+      <w:tr>
+        <w:tc>
+          <w:tcPr>
+            <w:tcW w:w="5000" w:type="pct"/>
+            <w:vAlign w:val="center"/>
+          </w:tcPr>
+          <w:p>
+            <w:pPr>
+              <w:spacing w:line="360" w:lineRule="auto"/>
+            </w:pPr>
+            <w:r>
+              <w:t>2. Исходные данные для выполнения задания:</w:t>
+            </w:r>
+          </w:p>
+        </w:tc>
+      </w:tr>
+      <w:tr>
+        <w:tc>
+          <w:tcPr>
+            <w:tcW w:w="5000" w:type="pct"/>
+            <w:vAlign w:val="center"/>
+          </w:tcPr>
+          <w:p>
+            <w:pPr>
+              <w:spacing w:line="360" w:lineRule="auto"/>
+            </w:pPr>
+            <w:proofErr w:type="spellStart"/>
+            <w:r>
+              <w:t>Датасет</w:t>
+            </w:r>
+            <w:proofErr w:type="spellEnd"/>
+            <w:r>
+              <w:t xml:space="preserve"> радиолокационных изображений</w:t>
             </w:r>
             <w:r>
               <w:t>.</w:t>
@@ -281,9 +340,6 @@
             <w:pPr>
               <w:spacing w:line="360" w:lineRule="auto"/>
             </w:pPr>
-            <w:r>
-              <w:t>2. Исходные данные для выполнения задания:</w:t>
-            </w:r>
           </w:p>
         </w:tc>
       </w:tr>
@@ -297,8 +353,53 @@
             <w:pPr>
               <w:spacing w:line="360" w:lineRule="auto"/>
             </w:pPr>
-            <w:r>
-              <w:t>Датасет радиолокационных изображений</w:t>
+          </w:p>
+        </w:tc>
+      </w:tr>
+      <w:tr>
+        <w:tc>
+          <w:tcPr>
+            <w:tcW w:w="5000" w:type="pct"/>
+            <w:vAlign w:val="center"/>
+          </w:tcPr>
+          <w:p>
+            <w:pPr>
+              <w:spacing w:line="360" w:lineRule="auto"/>
+            </w:pPr>
+          </w:p>
+        </w:tc>
+      </w:tr>
+      <w:tr>
+        <w:tc>
+          <w:tcPr>
+            <w:tcW w:w="5000" w:type="pct"/>
+            <w:vAlign w:val="center"/>
+          </w:tcPr>
+          <w:p>
+            <w:pPr>
+              <w:spacing w:line="360" w:lineRule="auto"/>
+            </w:pPr>
+            <w:r>
+              <w:t>3. Перечень подлежащих разработке вопросов:</w:t>
+            </w:r>
+          </w:p>
+        </w:tc>
+      </w:tr>
+      <w:tr>
+        <w:tc>
+          <w:tcPr>
+            <w:tcW w:w="5000" w:type="pct"/>
+            <w:vAlign w:val="center"/>
+          </w:tcPr>
+          <w:p>
+            <w:pPr>
+              <w:spacing w:line="360" w:lineRule="auto"/>
+            </w:pPr>
+            <w:r>
+              <w:rPr>
+                <w:rStyle w:val="ui-provider"/>
+              </w:rPr>
+              <w:t>Обзор подходов для фильтрации мультипликативного шума на радиолокационных изображениях</w:t>
             </w:r>
             <w:r>
               <w:t>.</w:t>
@@ -316,6 +417,15 @@
             <w:pPr>
               <w:spacing w:line="360" w:lineRule="auto"/>
             </w:pPr>
+            <w:r>
+              <w:rPr>
+                <w:rStyle w:val="ui-provider"/>
+              </w:rPr>
+              <w:t>Разработка и обучение фильтра на основе нейронной сети для фильтрации мультипликативного шума</w:t>
+            </w:r>
+            <w:r>
+              <w:t>.</w:t>
+            </w:r>
           </w:p>
         </w:tc>
       </w:tr>
@@ -329,6 +439,18 @@
             <w:pPr>
               <w:spacing w:line="360" w:lineRule="auto"/>
             </w:pPr>
+            <w:r>
+              <w:rPr>
+                <w:rStyle w:val="ui-provider"/>
+              </w:rPr>
+              <w:t>Исследование влияния разработанного подхода на объекты различных форм</w:t>
+            </w:r>
+            <w:r>
+              <w:rPr>
+                <w:rStyle w:val="ui-provider"/>
+              </w:rPr>
+              <w:t>.</w:t>
+            </w:r>
           </w:p>
         </w:tc>
       </w:tr>
@@ -342,108 +464,26 @@
             <w:pPr>
               <w:spacing w:line="360" w:lineRule="auto"/>
             </w:pPr>
-          </w:p>
-        </w:tc>
-      </w:tr>
-      <w:tr>
-        <w:tc>
-          <w:tcPr>
-            <w:tcW w:w="5000" w:type="pct"/>
-            <w:vAlign w:val="center"/>
-          </w:tcPr>
-          <w:p>
-            <w:pPr>
-              <w:spacing w:line="360" w:lineRule="auto"/>
-            </w:pPr>
-          </w:p>
-        </w:tc>
-      </w:tr>
-      <w:tr>
-        <w:tc>
-          <w:tcPr>
-            <w:tcW w:w="5000" w:type="pct"/>
-            <w:vAlign w:val="center"/>
-          </w:tcPr>
-          <w:p>
-            <w:pPr>
-              <w:spacing w:line="360" w:lineRule="auto"/>
-            </w:pPr>
-            <w:r>
-              <w:t>3. Перечень подлежащих разработке вопросов:</w:t>
-            </w:r>
-          </w:p>
-        </w:tc>
-      </w:tr>
-      <w:tr>
-        <w:tc>
-          <w:tcPr>
-            <w:tcW w:w="5000" w:type="pct"/>
-            <w:vAlign w:val="center"/>
-          </w:tcPr>
-          <w:p>
-            <w:pPr>
-              <w:spacing w:line="360" w:lineRule="auto"/>
-            </w:pPr>
-            <w:r>
-              <w:t xml:space="preserve">Поиск наилучшей архитектуры нейронной сети для задачи фильтрации </w:t>
-            </w:r>
-            <w:r>
-              <w:t xml:space="preserve">шума </w:t>
-            </w:r>
-            <w:r>
-              <w:t>и сегментации</w:t>
-            </w:r>
-            <w:r>
-              <w:t>.</w:t>
-            </w:r>
-          </w:p>
-        </w:tc>
-      </w:tr>
-      <w:tr>
-        <w:tc>
-          <w:tcPr>
-            <w:tcW w:w="5000" w:type="pct"/>
-            <w:vAlign w:val="center"/>
-          </w:tcPr>
-          <w:p>
-            <w:pPr>
-              <w:spacing w:line="360" w:lineRule="auto"/>
-            </w:pPr>
-            <w:r>
-              <w:t xml:space="preserve">Сравнение </w:t>
-            </w:r>
-            <w:r>
-              <w:t>п</w:t>
-            </w:r>
-            <w:r>
-              <w:t>олученных результатов с уже имеющимися.</w:t>
-            </w:r>
-          </w:p>
-        </w:tc>
-      </w:tr>
-      <w:tr>
-        <w:tc>
-          <w:tcPr>
-            <w:tcW w:w="5000" w:type="pct"/>
-            <w:vAlign w:val="center"/>
-          </w:tcPr>
-          <w:p>
-            <w:pPr>
-              <w:spacing w:line="360" w:lineRule="auto"/>
-            </w:pPr>
-          </w:p>
-        </w:tc>
-      </w:tr>
-      <w:tr>
-        <w:tc>
-          <w:tcPr>
-            <w:tcW w:w="5000" w:type="pct"/>
-            <w:vAlign w:val="center"/>
-          </w:tcPr>
-          <w:p>
-            <w:pPr>
-              <w:spacing w:line="360" w:lineRule="auto"/>
-            </w:pPr>
+            <w:r>
+              <w:rPr>
+                <w:rStyle w:val="ui-provider"/>
+              </w:rPr>
+              <w:t xml:space="preserve">Сравнение разработанного подхода с классическими и </w:t>
+            </w:r>
+            <w:proofErr w:type="spellStart"/>
+            <w:r>
+              <w:rPr>
+                <w:rStyle w:val="ui-provider"/>
+              </w:rPr>
+              <w:t>нейросетевыми</w:t>
+            </w:r>
+            <w:proofErr w:type="spellEnd"/>
+            <w:r>
+              <w:rPr>
+                <w:rStyle w:val="ui-provider"/>
+              </w:rPr>
+              <w:t xml:space="preserve"> методами фильтрации </w:t>
+            </w:r>
           </w:p>
         </w:tc>
       </w:tr>
@@ -459,7 +499,22 @@
           <w:p>
             <w:pPr>
               <w:spacing w:line="360" w:lineRule="auto"/>
-            </w:pPr>
+              <w:rPr>
+                <w:lang w:val="en-US"/>
+              </w:rPr>
+            </w:pPr>
+            <w:r>
+              <w:rPr>
+                <w:rStyle w:val="ui-provider"/>
+              </w:rPr>
+              <w:t>мультипликативного шума</w:t>
+            </w:r>
+            <w:r>
+              <w:rPr>
+                <w:rStyle w:val="ui-provider"/>
+              </w:rPr>
+              <w:t>.</w:t>
+            </w:r>
           </w:p>
         </w:tc>
       </w:tr>
@@ -533,7 +588,23 @@
                 <w:sz w:val="20"/>
                 <w:szCs w:val="20"/>
               </w:rPr>
-              <w:t xml:space="preserve"> и т.п.)</w:t>
+              <w:t xml:space="preserve"> и </w:t>
+            </w:r>
+            <w:proofErr w:type="gramStart"/>
+            <w:r>
+              <w:rPr>
+                <w:sz w:val="20"/>
+                <w:szCs w:val="20"/>
+              </w:rPr>
+              <w:t>т.п.</w:t>
+            </w:r>
+            <w:proofErr w:type="gramEnd"/>
+            <w:r>
+              <w:rPr>
+                <w:sz w:val="20"/>
+                <w:szCs w:val="20"/>
+              </w:rPr>
+              <w:t>)</w:t>
             </w:r>
           </w:p>
         </w:tc>
@@ -563,11 +634,13 @@
               <w:t>: __</w:t>
             </w:r>
             <w:r>
+              <w:t>2</w:t>
+            </w:r>
+            <w:r>
               <w:rPr>
                 <w:u w:val="single"/>
-                <w:lang w:val="en-US"/>
-              </w:rPr>
-              <w:t>21</w:t>
+              </w:rPr>
+              <w:t>8</w:t>
             </w:r>
             <w:r>
               <w:rPr>
@@ -1485,6 +1558,11 @@
       <w:contextualSpacing/>
     </w:pPr>
   </w:style>
+  <w:style w:type="character" w:customStyle="1" w:styleId="ui-provider">
+    <w:name w:val="ui-provider"/>
+    <w:basedOn w:val="a0"/>
+    <w:rsid w:val="007C7F3A"/>
+  </w:style>
 </w:styles>
 </file>
 
